--- a/毕业论文-最终版.docx
+++ b/毕业论文-最终版.docx
@@ -11,6 +11,12 @@
     <w:p>
       <w:r>
         <w:t>改了2个字</w:t>
+      </w:r>
+    </w:p>
+    <w:p/>
+    <w:p>
+      <w:r>
+        <w:t>改了页码</w:t>
       </w:r>
       <w:bookmarkStart w:id="0" w:name="_GoBack"/>
       <w:bookmarkEnd w:id="0"/>

--- a/毕业论文-最终版.docx
+++ b/毕业论文-最终版.docx
@@ -17,6 +17,12 @@
     <w:p>
       <w:r>
         <w:t>改了页码</w:t>
+      </w:r>
+    </w:p>
+    <w:p/>
+    <w:p>
+      <w:r>
+        <w:t>查重处理</w:t>
       </w:r>
       <w:bookmarkStart w:id="0" w:name="_GoBack"/>
       <w:bookmarkEnd w:id="0"/>
